--- a/Lecture-10_OOP/Призентация.docx
+++ b/Lecture-10_OOP/Призентация.docx
@@ -36,7 +36,6 @@
           <w:szCs w:val="40"/>
         </w:rPr>
       </w:pPr>
-      <w:bookmarkStart w:id="0" w:name="__DdeLink__434_981364414"/>
       <w:r>
         <w:rPr>
           <w:rFonts w:eastAsia="Arial" w:cs="Arial" w:ascii="Liberation Serif" w:hAnsi="Liberation Serif"/>
@@ -112,8 +111,8 @@
         <w:jc w:val="both"/>
         <w:rPr/>
       </w:pPr>
-      <w:bookmarkStart w:id="1" w:name="pros-cons-oop1"/>
-      <w:bookmarkEnd w:id="1"/>
+      <w:bookmarkStart w:id="0" w:name="pros-cons-oop1"/>
+      <w:bookmarkEnd w:id="0"/>
       <w:r>
         <w:rPr>
           <w:rStyle w:val="InternetLink"/>
@@ -226,8 +225,8 @@
         <w:jc w:val="both"/>
         <w:rPr/>
       </w:pPr>
-      <w:bookmarkStart w:id="2" w:name="objects1"/>
-      <w:bookmarkEnd w:id="2"/>
+      <w:bookmarkStart w:id="1" w:name="objects1"/>
+      <w:bookmarkEnd w:id="1"/>
       <w:r>
         <w:rPr>
           <w:rStyle w:val="InternetLink"/>
@@ -256,8 +255,8 @@
         <w:jc w:val="both"/>
         <w:rPr/>
       </w:pPr>
-      <w:bookmarkStart w:id="3" w:name="attributes1"/>
-      <w:bookmarkEnd w:id="3"/>
+      <w:bookmarkStart w:id="2" w:name="attributes1"/>
+      <w:bookmarkEnd w:id="2"/>
       <w:r>
         <w:rPr>
           <w:rStyle w:val="InternetLink"/>
@@ -286,7 +285,7 @@
         <w:jc w:val="both"/>
         <w:rPr/>
       </w:pPr>
-      <w:bookmarkStart w:id="4" w:name="__DdeLink__434_981364414"/>
+      <w:bookmarkStart w:id="3" w:name="__DdeLink__434_981364414"/>
       <w:r>
         <w:rPr>
           <w:rStyle w:val="InternetLink"/>
@@ -307,7 +306,7 @@
         </w:rPr>
         <w:t>8. Методы(Code).</w:t>
       </w:r>
-      <w:bookmarkEnd w:id="4"/>
+      <w:bookmarkEnd w:id="3"/>
     </w:p>
     <w:p>
       <w:pPr>
@@ -454,8 +453,8 @@
         <w:jc w:val="both"/>
         <w:rPr/>
       </w:pPr>
-      <w:bookmarkStart w:id="5" w:name="constructors1"/>
-      <w:bookmarkEnd w:id="5"/>
+      <w:bookmarkStart w:id="4" w:name="constructors1"/>
+      <w:bookmarkEnd w:id="4"/>
       <w:r>
         <w:rPr>
           <w:rStyle w:val="InternetLink"/>
@@ -1707,7 +1706,7 @@
         <w:widowControl/>
         <w:numPr>
           <w:ilvl w:val="0"/>
-          <w:numId w:val="12"/>
+          <w:numId w:val="13"/>
         </w:numPr>
         <w:tabs>
           <w:tab w:val="left" w:pos="0" w:leader="none"/>
@@ -1755,7 +1754,7 @@
         <w:widowControl/>
         <w:numPr>
           <w:ilvl w:val="0"/>
-          <w:numId w:val="12"/>
+          <w:numId w:val="13"/>
         </w:numPr>
         <w:tabs>
           <w:tab w:val="left" w:pos="0" w:leader="none"/>
@@ -1803,7 +1802,7 @@
         <w:widowControl/>
         <w:numPr>
           <w:ilvl w:val="0"/>
-          <w:numId w:val="12"/>
+          <w:numId w:val="13"/>
         </w:numPr>
         <w:tabs>
           <w:tab w:val="left" w:pos="0" w:leader="none"/>
@@ -1851,7 +1850,7 @@
         <w:widowControl/>
         <w:numPr>
           <w:ilvl w:val="0"/>
-          <w:numId w:val="12"/>
+          <w:numId w:val="13"/>
         </w:numPr>
         <w:tabs>
           <w:tab w:val="left" w:pos="0" w:leader="none"/>
@@ -1899,7 +1898,7 @@
         <w:widowControl/>
         <w:numPr>
           <w:ilvl w:val="0"/>
-          <w:numId w:val="12"/>
+          <w:numId w:val="13"/>
         </w:numPr>
         <w:tabs>
           <w:tab w:val="left" w:pos="0" w:leader="none"/>
@@ -1974,27 +1973,7 @@
         <w:pStyle w:val="Heading2"/>
         <w:numPr>
           <w:ilvl w:val="1"/>
-          <w:numId w:val="1"/>
-        </w:numPr>
-        <w:spacing w:lineRule="auto" w:line="259"/>
-        <w:jc w:val="center"/>
-        <w:rPr>
-          <w:rStyle w:val="InternetLink"/>
-          <w:u w:val="none"/>
-        </w:rPr>
-      </w:pPr>
-      <w:r>
-        <w:rPr>
-          <w:u w:val="none"/>
-        </w:rPr>
-      </w:r>
-    </w:p>
-    <w:p>
-      <w:pPr>
-        <w:pStyle w:val="Heading2"/>
-        <w:numPr>
-          <w:ilvl w:val="1"/>
-          <w:numId w:val="1"/>
+          <w:numId w:val="2"/>
         </w:numPr>
         <w:spacing w:lineRule="auto" w:line="259"/>
         <w:jc w:val="center"/>
@@ -2034,14 +2013,34 @@
         <w:pStyle w:val="Heading2"/>
         <w:numPr>
           <w:ilvl w:val="1"/>
-          <w:numId w:val="7"/>
+          <w:numId w:val="3"/>
+        </w:numPr>
+        <w:spacing w:lineRule="auto" w:line="259"/>
+        <w:jc w:val="center"/>
+        <w:rPr>
+          <w:rStyle w:val="InternetLink"/>
+          <w:u w:val="none"/>
+        </w:rPr>
+      </w:pPr>
+      <w:r>
+        <w:rPr>
+          <w:u w:val="none"/>
+        </w:rPr>
+      </w:r>
+    </w:p>
+    <w:p>
+      <w:pPr>
+        <w:pStyle w:val="Heading2"/>
+        <w:numPr>
+          <w:ilvl w:val="1"/>
+          <w:numId w:val="8"/>
         </w:numPr>
         <w:spacing w:lineRule="auto" w:line="259"/>
         <w:jc w:val="center"/>
         <w:rPr/>
       </w:pPr>
-      <w:bookmarkStart w:id="6" w:name="pros-cons-oop"/>
-      <w:bookmarkEnd w:id="6"/>
+      <w:bookmarkStart w:id="5" w:name="pros-cons-oop"/>
+      <w:bookmarkEnd w:id="5"/>
       <w:r>
         <w:rPr>
           <w:rStyle w:val="InternetLink"/>
@@ -2069,7 +2068,7 @@
         <w:widowControl/>
         <w:numPr>
           <w:ilvl w:val="0"/>
-          <w:numId w:val="8"/>
+          <w:numId w:val="9"/>
         </w:numPr>
         <w:spacing w:before="0" w:after="0"/>
         <w:rPr/>
@@ -2124,7 +2123,7 @@
         <w:widowControl/>
         <w:numPr>
           <w:ilvl w:val="0"/>
-          <w:numId w:val="8"/>
+          <w:numId w:val="9"/>
         </w:numPr>
         <w:spacing w:before="0" w:after="0"/>
         <w:rPr/>
@@ -2179,7 +2178,7 @@
         <w:widowControl/>
         <w:numPr>
           <w:ilvl w:val="0"/>
-          <w:numId w:val="8"/>
+          <w:numId w:val="9"/>
         </w:numPr>
         <w:spacing w:before="0" w:after="0"/>
         <w:rPr/>
@@ -2250,7 +2249,7 @@
         <w:widowControl/>
         <w:numPr>
           <w:ilvl w:val="0"/>
-          <w:numId w:val="8"/>
+          <w:numId w:val="9"/>
         </w:numPr>
         <w:rPr/>
       </w:pPr>
@@ -2803,7 +2802,7 @@
         <w:widowControl/>
         <w:numPr>
           <w:ilvl w:val="0"/>
-          <w:numId w:val="9"/>
+          <w:numId w:val="10"/>
         </w:numPr>
         <w:spacing w:before="0" w:after="0"/>
         <w:rPr>
@@ -2833,7 +2832,7 @@
         <w:widowControl/>
         <w:numPr>
           <w:ilvl w:val="0"/>
-          <w:numId w:val="9"/>
+          <w:numId w:val="10"/>
         </w:numPr>
         <w:spacing w:before="0" w:after="0"/>
         <w:rPr>
@@ -2871,7 +2870,7 @@
         <w:widowControl/>
         <w:numPr>
           <w:ilvl w:val="0"/>
-          <w:numId w:val="9"/>
+          <w:numId w:val="10"/>
         </w:numPr>
         <w:rPr/>
       </w:pPr>
@@ -3495,13 +3494,13 @@
         <w:widowControl/>
         <w:numPr>
           <w:ilvl w:val="0"/>
-          <w:numId w:val="13"/>
+          <w:numId w:val="14"/>
         </w:numPr>
         <w:tabs>
           <w:tab w:val="left" w:pos="0" w:leader="none"/>
         </w:tabs>
         <w:suppressAutoHyphens w:val="true"/>
-        <w:overflowPunct w:val="false"/>
+        <w:overflowPunct w:val="true"/>
         <w:bidi w:val="0"/>
         <w:spacing w:lineRule="auto" w:line="276" w:before="0" w:after="140"/>
         <w:ind w:left="720" w:right="0" w:hanging="0"/>
@@ -3543,13 +3542,13 @@
         <w:widowControl/>
         <w:numPr>
           <w:ilvl w:val="0"/>
-          <w:numId w:val="13"/>
+          <w:numId w:val="14"/>
         </w:numPr>
         <w:tabs>
           <w:tab w:val="left" w:pos="0" w:leader="none"/>
         </w:tabs>
         <w:suppressAutoHyphens w:val="true"/>
-        <w:overflowPunct w:val="false"/>
+        <w:overflowPunct w:val="true"/>
         <w:bidi w:val="0"/>
         <w:spacing w:lineRule="auto" w:line="276" w:before="0" w:after="140"/>
         <w:jc w:val="both"/>
@@ -3590,7 +3589,7 @@
         <w:widowControl/>
         <w:numPr>
           <w:ilvl w:val="0"/>
-          <w:numId w:val="13"/>
+          <w:numId w:val="14"/>
         </w:numPr>
         <w:tabs>
           <w:tab w:val="left" w:pos="0" w:leader="none"/>
@@ -3646,7 +3645,7 @@
         <w:widowControl/>
         <w:numPr>
           <w:ilvl w:val="0"/>
-          <w:numId w:val="13"/>
+          <w:numId w:val="14"/>
         </w:numPr>
         <w:tabs>
           <w:tab w:val="left" w:pos="0" w:leader="none"/>
@@ -3702,7 +3701,7 @@
         <w:widowControl/>
         <w:numPr>
           <w:ilvl w:val="0"/>
-          <w:numId w:val="13"/>
+          <w:numId w:val="14"/>
         </w:numPr>
         <w:tabs>
           <w:tab w:val="left" w:pos="0" w:leader="none"/>
@@ -3758,7 +3757,7 @@
         <w:widowControl/>
         <w:numPr>
           <w:ilvl w:val="0"/>
-          <w:numId w:val="13"/>
+          <w:numId w:val="14"/>
         </w:numPr>
         <w:tabs>
           <w:tab w:val="left" w:pos="0" w:leader="none"/>
@@ -3814,7 +3813,7 @@
         <w:widowControl/>
         <w:numPr>
           <w:ilvl w:val="0"/>
-          <w:numId w:val="13"/>
+          <w:numId w:val="14"/>
         </w:numPr>
         <w:tabs>
           <w:tab w:val="left" w:pos="0" w:leader="none"/>
@@ -3870,7 +3869,7 @@
         <w:widowControl/>
         <w:numPr>
           <w:ilvl w:val="0"/>
-          <w:numId w:val="13"/>
+          <w:numId w:val="14"/>
         </w:numPr>
         <w:tabs>
           <w:tab w:val="left" w:pos="0" w:leader="none"/>
@@ -3915,7 +3914,7 @@
         <w:widowControl/>
         <w:numPr>
           <w:ilvl w:val="0"/>
-          <w:numId w:val="13"/>
+          <w:numId w:val="14"/>
         </w:numPr>
         <w:tabs>
           <w:tab w:val="left" w:pos="0" w:leader="none"/>
@@ -3971,7 +3970,55 @@
         <w:widowControl/>
         <w:numPr>
           <w:ilvl w:val="0"/>
-          <w:numId w:val="13"/>
+          <w:numId w:val="14"/>
+        </w:numPr>
+        <w:tabs>
+          <w:tab w:val="left" w:pos="0" w:leader="none"/>
+        </w:tabs>
+        <w:suppressAutoHyphens w:val="true"/>
+        <w:overflowPunct w:val="true"/>
+        <w:bidi w:val="0"/>
+        <w:spacing w:lineRule="auto" w:line="276" w:before="0" w:after="140"/>
+        <w:ind w:left="720" w:right="0" w:hanging="0"/>
+        <w:jc w:val="both"/>
+        <w:rPr/>
+      </w:pPr>
+      <w:r>
+        <w:rPr>
+          <w:rFonts w:ascii="Liberation Serif" w:hAnsi="Liberation Serif"/>
+          <w:b/>
+          <w:i w:val="false"/>
+          <w:caps w:val="false"/>
+          <w:smallCaps w:val="false"/>
+          <w:color w:val="222222"/>
+          <w:spacing w:val="0"/>
+          <w:sz w:val="40"/>
+          <w:szCs w:val="40"/>
+        </w:rPr>
+        <w:t xml:space="preserve">Объект </w:t>
+      </w:r>
+      <w:r>
+        <w:rPr>
+          <w:rFonts w:ascii="Liberation Serif" w:hAnsi="Liberation Serif"/>
+          <w:b w:val="false"/>
+          <w:i w:val="false"/>
+          <w:caps w:val="false"/>
+          <w:smallCaps w:val="false"/>
+          <w:color w:val="222222"/>
+          <w:spacing w:val="0"/>
+          <w:sz w:val="40"/>
+          <w:szCs w:val="40"/>
+        </w:rPr>
+        <w:t>— уникальный экземпляр структуры данных, который определяется его классом. Объект включает в себя как члены данных (переменные класса и переменные экземпляра), так и методы.</w:t>
+      </w:r>
+    </w:p>
+    <w:p>
+      <w:pPr>
+        <w:pStyle w:val="TextBody"/>
+        <w:widowControl/>
+        <w:numPr>
+          <w:ilvl w:val="0"/>
+          <w:numId w:val="14"/>
         </w:numPr>
         <w:tabs>
           <w:tab w:val="left" w:pos="0" w:leader="none"/>
@@ -4004,62 +4051,6 @@
           <w:sz w:val="40"/>
           <w:szCs w:val="40"/>
         </w:rPr>
-        <w:t xml:space="preserve">Объект </w:t>
-      </w:r>
-      <w:r>
-        <w:rPr>
-          <w:rFonts w:ascii="Liberation Serif" w:hAnsi="Liberation Serif"/>
-          <w:b w:val="false"/>
-          <w:i w:val="false"/>
-          <w:caps w:val="false"/>
-          <w:smallCaps w:val="false"/>
-          <w:color w:val="222222"/>
-          <w:spacing w:val="0"/>
-          <w:sz w:val="40"/>
-          <w:szCs w:val="40"/>
-        </w:rPr>
-        <w:t>— уникальный экземпляр структуры данных, который определяется его классом. Объект включает в себя как члены данных (переменные класса и переменные экземпляра), так и методы.</w:t>
-      </w:r>
-    </w:p>
-    <w:p>
-      <w:pPr>
-        <w:pStyle w:val="TextBody"/>
-        <w:widowControl/>
-        <w:numPr>
-          <w:ilvl w:val="0"/>
-          <w:numId w:val="13"/>
-        </w:numPr>
-        <w:tabs>
-          <w:tab w:val="left" w:pos="0" w:leader="none"/>
-        </w:tabs>
-        <w:spacing w:before="0" w:after="140"/>
-        <w:ind w:left="707" w:hanging="0"/>
-        <w:jc w:val="both"/>
-        <w:rPr>
-          <w:rFonts w:ascii="Work Sans;sans-serif" w:hAnsi="Work Sans;sans-serif"/>
-          <w:b w:val="false"/>
-          <w:b w:val="false"/>
-          <w:i w:val="false"/>
-          <w:i w:val="false"/>
-          <w:caps w:val="false"/>
-          <w:smallCaps w:val="false"/>
-          <w:color w:val="222222"/>
-          <w:spacing w:val="0"/>
-          <w:sz w:val="24"/>
-        </w:rPr>
-      </w:pPr>
-      <w:r>
-        <w:rPr>
-          <w:rFonts w:ascii="Liberation Serif" w:hAnsi="Liberation Serif"/>
-          <w:b/>
-          <w:i w:val="false"/>
-          <w:caps w:val="false"/>
-          <w:smallCaps w:val="false"/>
-          <w:color w:val="222222"/>
-          <w:spacing w:val="0"/>
-          <w:sz w:val="40"/>
-          <w:szCs w:val="40"/>
-        </w:rPr>
         <w:t xml:space="preserve">Перегрузка оператора </w:t>
       </w:r>
       <w:r>
@@ -4442,7 +4433,7 @@
         <w:pStyle w:val="Heading2"/>
         <w:numPr>
           <w:ilvl w:val="1"/>
-          <w:numId w:val="7"/>
+          <w:numId w:val="8"/>
         </w:numPr>
         <w:spacing w:lineRule="auto" w:line="259"/>
         <w:jc w:val="center"/>
@@ -4566,7 +4557,7 @@
         <w:pStyle w:val="Quotations"/>
         <w:widowControl/>
         <w:suppressAutoHyphens w:val="true"/>
-        <w:overflowPunct w:val="false"/>
+        <w:overflowPunct w:val="true"/>
         <w:bidi w:val="0"/>
         <w:spacing w:lineRule="auto" w:line="259" w:before="0" w:after="375"/>
         <w:ind w:left="0" w:right="0" w:hanging="0"/>
@@ -4759,14 +4750,14 @@
         <w:pStyle w:val="Heading2"/>
         <w:numPr>
           <w:ilvl w:val="1"/>
-          <w:numId w:val="7"/>
+          <w:numId w:val="8"/>
         </w:numPr>
         <w:spacing w:lineRule="auto" w:line="259"/>
         <w:jc w:val="center"/>
         <w:rPr/>
       </w:pPr>
-      <w:bookmarkStart w:id="7" w:name="objects"/>
-      <w:bookmarkEnd w:id="7"/>
+      <w:bookmarkStart w:id="6" w:name="objects"/>
+      <w:bookmarkEnd w:id="6"/>
       <w:r>
         <w:rPr>
           <w:rStyle w:val="InternetLink"/>
@@ -4985,14 +4976,14 @@
         <w:pStyle w:val="Heading2"/>
         <w:numPr>
           <w:ilvl w:val="1"/>
-          <w:numId w:val="7"/>
+          <w:numId w:val="8"/>
         </w:numPr>
         <w:spacing w:lineRule="auto" w:line="259"/>
         <w:jc w:val="center"/>
         <w:rPr/>
       </w:pPr>
-      <w:bookmarkStart w:id="8" w:name="attributes"/>
-      <w:bookmarkEnd w:id="8"/>
+      <w:bookmarkStart w:id="7" w:name="attributes"/>
+      <w:bookmarkEnd w:id="7"/>
       <w:r>
         <w:rPr>
           <w:rStyle w:val="InternetLink"/>
@@ -5048,7 +5039,7 @@
         <w:widowControl/>
         <w:numPr>
           <w:ilvl w:val="0"/>
-          <w:numId w:val="10"/>
+          <w:numId w:val="11"/>
         </w:numPr>
         <w:tabs>
           <w:tab w:val="left" w:pos="0" w:leader="none"/>
@@ -5091,7 +5082,7 @@
         <w:widowControl/>
         <w:numPr>
           <w:ilvl w:val="0"/>
-          <w:numId w:val="10"/>
+          <w:numId w:val="11"/>
         </w:numPr>
         <w:tabs>
           <w:tab w:val="left" w:pos="0" w:leader="none"/>
@@ -5267,7 +5258,7 @@
         <w:widowControl/>
         <w:numPr>
           <w:ilvl w:val="0"/>
-          <w:numId w:val="11"/>
+          <w:numId w:val="12"/>
         </w:numPr>
         <w:spacing w:before="0" w:after="375"/>
         <w:jc w:val="both"/>
@@ -5344,7 +5335,7 @@
         <w:widowControl/>
         <w:numPr>
           <w:ilvl w:val="0"/>
-          <w:numId w:val="11"/>
+          <w:numId w:val="12"/>
         </w:numPr>
         <w:spacing w:before="0" w:after="375"/>
         <w:jc w:val="both"/>
@@ -5613,7 +5604,7 @@
         <w:pStyle w:val="Heading2"/>
         <w:numPr>
           <w:ilvl w:val="1"/>
-          <w:numId w:val="7"/>
+          <w:numId w:val="8"/>
         </w:numPr>
         <w:spacing w:lineRule="auto" w:line="259"/>
         <w:jc w:val="center"/>
@@ -5661,7 +5652,7 @@
         <w:pStyle w:val="Heading2"/>
         <w:numPr>
           <w:ilvl w:val="1"/>
-          <w:numId w:val="7"/>
+          <w:numId w:val="8"/>
         </w:numPr>
         <w:spacing w:lineRule="auto" w:line="259"/>
         <w:jc w:val="center"/>
@@ -5709,14 +5700,14 @@
         <w:pStyle w:val="Heading2"/>
         <w:numPr>
           <w:ilvl w:val="1"/>
-          <w:numId w:val="7"/>
+          <w:numId w:val="8"/>
         </w:numPr>
         <w:spacing w:lineRule="auto" w:line="259"/>
         <w:jc w:val="center"/>
         <w:rPr/>
       </w:pPr>
-      <w:bookmarkStart w:id="9" w:name="methods"/>
-      <w:bookmarkEnd w:id="9"/>
+      <w:bookmarkStart w:id="8" w:name="methods"/>
+      <w:bookmarkEnd w:id="8"/>
       <w:r>
         <w:rPr>
           <w:rStyle w:val="InternetLink"/>
@@ -5842,6 +5833,471 @@
           <w:sz w:val="40"/>
           <w:szCs w:val="40"/>
         </w:rPr>
+      </w:r>
+    </w:p>
+    <w:p>
+      <w:pPr>
+        <w:pStyle w:val="Heading3"/>
+        <w:widowControl/>
+        <w:numPr>
+          <w:ilvl w:val="2"/>
+          <w:numId w:val="7"/>
+        </w:numPr>
+        <w:spacing w:before="0" w:after="375"/>
+        <w:ind w:left="0" w:right="0" w:hanging="0"/>
+        <w:jc w:val="center"/>
+        <w:rPr>
+          <w:sz w:val="40"/>
+          <w:szCs w:val="40"/>
+        </w:rPr>
+      </w:pPr>
+      <w:r>
+        <w:rPr>
+          <w:rFonts w:ascii="Liberation Serif" w:hAnsi="Liberation Serif"/>
+          <w:b/>
+          <w:i w:val="false"/>
+          <w:caps w:val="false"/>
+          <w:smallCaps w:val="false"/>
+          <w:color w:val="333A4D"/>
+          <w:spacing w:val="0"/>
+          <w:sz w:val="40"/>
+          <w:szCs w:val="40"/>
+        </w:rPr>
+        <w:t>9. Статические и классовые методы</w:t>
+      </w:r>
+    </w:p>
+    <w:p>
+      <w:pPr>
+        <w:pStyle w:val="TextBody"/>
+        <w:widowControl/>
+        <w:spacing w:before="0" w:after="375"/>
+        <w:ind w:left="0" w:right="0" w:hanging="0"/>
+        <w:jc w:val="both"/>
+        <w:rPr>
+          <w:rFonts w:ascii="Roboto;PT Sans;sans-serif" w:hAnsi="Roboto;PT Sans;sans-serif"/>
+          <w:b w:val="false"/>
+          <w:b w:val="false"/>
+          <w:i w:val="false"/>
+          <w:i w:val="false"/>
+          <w:caps w:val="false"/>
+          <w:smallCaps w:val="false"/>
+          <w:color w:val="333A4D"/>
+          <w:spacing w:val="0"/>
+          <w:sz w:val="24"/>
+          <w:szCs w:val="40"/>
+        </w:rPr>
+      </w:pPr>
+      <w:r>
+        <w:rPr>
+          <w:rFonts w:ascii="Liberation Serif" w:hAnsi="Liberation Serif"/>
+          <w:b w:val="false"/>
+          <w:i w:val="false"/>
+          <w:caps w:val="false"/>
+          <w:smallCaps w:val="false"/>
+          <w:color w:val="333A4D"/>
+          <w:spacing w:val="0"/>
+          <w:sz w:val="40"/>
+          <w:szCs w:val="40"/>
+        </w:rPr>
+        <w:t>Статические и классовые методы доступны без инстанцирования.</w:t>
+      </w:r>
+    </w:p>
+    <w:p>
+      <w:pPr>
+        <w:pStyle w:val="Heading3"/>
+        <w:widowControl/>
+        <w:numPr>
+          <w:ilvl w:val="2"/>
+          <w:numId w:val="7"/>
+        </w:numPr>
+        <w:spacing w:before="0" w:after="375"/>
+        <w:ind w:left="0" w:right="0" w:hanging="0"/>
+        <w:jc w:val="center"/>
+        <w:rPr>
+          <w:rFonts w:ascii="Liberation Serif" w:hAnsi="Liberation Serif"/>
+          <w:b/>
+          <w:b/>
+          <w:i w:val="false"/>
+          <w:i w:val="false"/>
+          <w:caps w:val="false"/>
+          <w:smallCaps w:val="false"/>
+          <w:color w:val="333A4D"/>
+          <w:spacing w:val="0"/>
+          <w:sz w:val="40"/>
+          <w:szCs w:val="40"/>
+        </w:rPr>
+      </w:pPr>
+      <w:r>
+        <w:rPr>
+          <w:rFonts w:ascii="Liberation Serif" w:hAnsi="Liberation Serif"/>
+          <w:b/>
+          <w:i w:val="false"/>
+          <w:caps w:val="false"/>
+          <w:smallCaps w:val="false"/>
+          <w:color w:val="333A4D"/>
+          <w:spacing w:val="0"/>
+          <w:sz w:val="40"/>
+          <w:szCs w:val="40"/>
+        </w:rPr>
+      </w:r>
+    </w:p>
+    <w:p>
+      <w:pPr>
+        <w:pStyle w:val="Heading3"/>
+        <w:widowControl/>
+        <w:numPr>
+          <w:ilvl w:val="2"/>
+          <w:numId w:val="7"/>
+        </w:numPr>
+        <w:spacing w:before="0" w:after="375"/>
+        <w:ind w:left="0" w:right="0" w:hanging="0"/>
+        <w:jc w:val="center"/>
+        <w:rPr>
+          <w:rFonts w:ascii="Liberation Serif" w:hAnsi="Liberation Serif"/>
+          <w:b/>
+          <w:b/>
+          <w:i w:val="false"/>
+          <w:i w:val="false"/>
+          <w:caps w:val="false"/>
+          <w:smallCaps w:val="false"/>
+          <w:color w:val="333A4D"/>
+          <w:spacing w:val="0"/>
+          <w:sz w:val="40"/>
+          <w:szCs w:val="40"/>
+        </w:rPr>
+      </w:pPr>
+      <w:r>
+        <w:rPr>
+          <w:rFonts w:ascii="Liberation Serif" w:hAnsi="Liberation Serif"/>
+          <w:b/>
+          <w:i w:val="false"/>
+          <w:caps w:val="false"/>
+          <w:smallCaps w:val="false"/>
+          <w:color w:val="333A4D"/>
+          <w:spacing w:val="0"/>
+          <w:sz w:val="40"/>
+          <w:szCs w:val="40"/>
+        </w:rPr>
+      </w:r>
+    </w:p>
+    <w:p>
+      <w:pPr>
+        <w:pStyle w:val="Heading3"/>
+        <w:widowControl/>
+        <w:numPr>
+          <w:ilvl w:val="2"/>
+          <w:numId w:val="7"/>
+        </w:numPr>
+        <w:spacing w:before="0" w:after="375"/>
+        <w:ind w:left="0" w:right="0" w:hanging="0"/>
+        <w:jc w:val="center"/>
+        <w:rPr/>
+      </w:pPr>
+      <w:r>
+        <w:rPr>
+          <w:rFonts w:ascii="Liberation Serif" w:hAnsi="Liberation Serif"/>
+          <w:b/>
+          <w:i w:val="false"/>
+          <w:caps w:val="false"/>
+          <w:smallCaps w:val="false"/>
+          <w:color w:val="333A4D"/>
+          <w:spacing w:val="0"/>
+          <w:sz w:val="40"/>
+          <w:szCs w:val="40"/>
+        </w:rPr>
+        <w:t xml:space="preserve">10. Статические методы </w:t>
+      </w:r>
+      <w:r>
+        <w:rPr>
+          <w:rStyle w:val="SourceText"/>
+          <w:rFonts w:ascii="Liberation Serif" w:hAnsi="Liberation Serif"/>
+          <w:b w:val="false"/>
+          <w:i w:val="false"/>
+          <w:caps w:val="false"/>
+          <w:smallCaps w:val="false"/>
+          <w:color w:val="333A4D"/>
+          <w:spacing w:val="0"/>
+          <w:sz w:val="40"/>
+          <w:szCs w:val="40"/>
+        </w:rPr>
+        <w:t>@staticmethod</w:t>
+      </w:r>
+    </w:p>
+    <w:p>
+      <w:pPr>
+        <w:pStyle w:val="TextBody"/>
+        <w:widowControl/>
+        <w:spacing w:before="0" w:after="375"/>
+        <w:ind w:left="0" w:right="0" w:hanging="0"/>
+        <w:jc w:val="both"/>
+        <w:rPr>
+          <w:rFonts w:ascii="var header-font" w:hAnsi="var header-font"/>
+          <w:b/>
+          <w:b/>
+          <w:i w:val="false"/>
+          <w:i w:val="false"/>
+          <w:caps w:val="false"/>
+          <w:smallCaps w:val="false"/>
+          <w:color w:val="333A4D"/>
+          <w:spacing w:val="0"/>
+          <w:sz w:val="27"/>
+          <w:szCs w:val="40"/>
+        </w:rPr>
+      </w:pPr>
+      <w:r>
+        <w:rPr>
+          <w:rFonts w:ascii="Liberation Serif" w:hAnsi="Liberation Serif"/>
+          <w:b w:val="false"/>
+          <w:i w:val="false"/>
+          <w:caps w:val="false"/>
+          <w:smallCaps w:val="false"/>
+          <w:color w:val="333A4D"/>
+          <w:spacing w:val="0"/>
+          <w:sz w:val="40"/>
+          <w:szCs w:val="40"/>
+        </w:rPr>
+        <w:t xml:space="preserve">У них нет обязательных параметров-ссылок вроде </w:t>
+      </w:r>
+      <w:r>
+        <w:rPr>
+          <w:rStyle w:val="SourceText"/>
+          <w:rFonts w:ascii="Liberation Serif" w:hAnsi="Liberation Serif"/>
+          <w:b w:val="false"/>
+          <w:i w:val="false"/>
+          <w:caps w:val="false"/>
+          <w:smallCaps w:val="false"/>
+          <w:color w:val="333A4D"/>
+          <w:spacing w:val="0"/>
+          <w:sz w:val="40"/>
+          <w:szCs w:val="40"/>
+        </w:rPr>
+        <w:t>self</w:t>
+      </w:r>
+      <w:r>
+        <w:rPr>
+          <w:rFonts w:ascii="Liberation Serif" w:hAnsi="Liberation Serif"/>
+          <w:b w:val="false"/>
+          <w:i w:val="false"/>
+          <w:caps w:val="false"/>
+          <w:smallCaps w:val="false"/>
+          <w:color w:val="333A4D"/>
+          <w:spacing w:val="0"/>
+          <w:sz w:val="40"/>
+          <w:szCs w:val="40"/>
+        </w:rPr>
+        <w:t>. Доступ к таким методам можно получить как из экземпляра класса, так и из самого класса (Code).</w:t>
+      </w:r>
+    </w:p>
+    <w:p>
+      <w:pPr>
+        <w:pStyle w:val="TextBody"/>
+        <w:widowControl/>
+        <w:spacing w:before="0" w:after="375"/>
+        <w:ind w:left="0" w:right="0" w:hanging="0"/>
+        <w:jc w:val="both"/>
+        <w:rPr>
+          <w:rFonts w:ascii="var header-font" w:hAnsi="var header-font"/>
+          <w:b/>
+          <w:b/>
+          <w:i w:val="false"/>
+          <w:i w:val="false"/>
+          <w:caps w:val="false"/>
+          <w:smallCaps w:val="false"/>
+          <w:color w:val="333A4D"/>
+          <w:spacing w:val="0"/>
+          <w:sz w:val="27"/>
+          <w:szCs w:val="40"/>
+        </w:rPr>
+      </w:pPr>
+      <w:r>
+        <w:rPr>
+          <w:rFonts w:ascii="Liberation Serif" w:hAnsi="Liberation Serif"/>
+          <w:b w:val="false"/>
+          <w:i w:val="false"/>
+          <w:caps w:val="false"/>
+          <w:smallCaps w:val="false"/>
+          <w:color w:val="333333"/>
+          <w:spacing w:val="0"/>
+          <w:sz w:val="40"/>
+          <w:szCs w:val="40"/>
+        </w:rPr>
+        <w:t xml:space="preserve">Cтатические методы могут иметь доступ только к атрибутам класса в Python, вы не сможете обратиться к методам через </w:t>
+      </w:r>
+      <w:r>
+        <w:rPr>
+          <w:rStyle w:val="SourceText"/>
+          <w:rFonts w:ascii="Liberation Serif" w:hAnsi="Liberation Serif"/>
+          <w:b w:val="false"/>
+          <w:i w:val="false"/>
+          <w:caps w:val="false"/>
+          <w:smallCaps w:val="false"/>
+          <w:color w:val="333333"/>
+          <w:spacing w:val="0"/>
+          <w:sz w:val="40"/>
+          <w:szCs w:val="40"/>
+        </w:rPr>
+        <w:t>self</w:t>
+      </w:r>
+      <w:r>
+        <w:rPr>
+          <w:rFonts w:ascii="Liberation Serif" w:hAnsi="Liberation Serif"/>
+          <w:b w:val="false"/>
+          <w:i w:val="false"/>
+          <w:caps w:val="false"/>
+          <w:smallCaps w:val="false"/>
+          <w:color w:val="333333"/>
+          <w:spacing w:val="0"/>
+          <w:sz w:val="40"/>
+          <w:szCs w:val="40"/>
+        </w:rPr>
+        <w:t>.</w:t>
+      </w:r>
+    </w:p>
+    <w:p>
+      <w:pPr>
+        <w:pStyle w:val="Heading3"/>
+        <w:widowControl/>
+        <w:numPr>
+          <w:ilvl w:val="2"/>
+          <w:numId w:val="7"/>
+        </w:numPr>
+        <w:spacing w:before="0" w:after="375"/>
+        <w:ind w:left="0" w:right="0" w:hanging="0"/>
+        <w:jc w:val="center"/>
+        <w:rPr>
+          <w:rFonts w:ascii="Liberation Serif" w:hAnsi="Liberation Serif"/>
+          <w:b/>
+          <w:b/>
+          <w:i w:val="false"/>
+          <w:i w:val="false"/>
+          <w:caps w:val="false"/>
+          <w:smallCaps w:val="false"/>
+          <w:color w:val="333A4D"/>
+          <w:spacing w:val="0"/>
+          <w:sz w:val="40"/>
+          <w:szCs w:val="40"/>
+        </w:rPr>
+      </w:pPr>
+      <w:r>
+        <w:rPr>
+          <w:rFonts w:ascii="Liberation Serif" w:hAnsi="Liberation Serif"/>
+          <w:b/>
+          <w:i w:val="false"/>
+          <w:caps w:val="false"/>
+          <w:smallCaps w:val="false"/>
+          <w:color w:val="333A4D"/>
+          <w:spacing w:val="0"/>
+          <w:sz w:val="40"/>
+          <w:szCs w:val="40"/>
+        </w:rPr>
+      </w:r>
+    </w:p>
+    <w:p>
+      <w:pPr>
+        <w:pStyle w:val="Heading3"/>
+        <w:widowControl/>
+        <w:numPr>
+          <w:ilvl w:val="2"/>
+          <w:numId w:val="7"/>
+        </w:numPr>
+        <w:spacing w:before="0" w:after="375"/>
+        <w:ind w:left="0" w:right="0" w:hanging="0"/>
+        <w:jc w:val="center"/>
+        <w:rPr/>
+      </w:pPr>
+      <w:r>
+        <w:rPr>
+          <w:rFonts w:ascii="Liberation Serif" w:hAnsi="Liberation Serif"/>
+          <w:b/>
+          <w:i w:val="false"/>
+          <w:caps w:val="false"/>
+          <w:smallCaps w:val="false"/>
+          <w:color w:val="333A4D"/>
+          <w:spacing w:val="0"/>
+          <w:sz w:val="40"/>
+          <w:szCs w:val="40"/>
+        </w:rPr>
+        <w:t xml:space="preserve">11. Классовые методы </w:t>
+      </w:r>
+      <w:r>
+        <w:rPr>
+          <w:rStyle w:val="SourceText"/>
+          <w:rFonts w:ascii="Liberation Serif" w:hAnsi="Liberation Serif"/>
+          <w:b w:val="false"/>
+          <w:i w:val="false"/>
+          <w:caps w:val="false"/>
+          <w:smallCaps w:val="false"/>
+          <w:color w:val="333A4D"/>
+          <w:spacing w:val="0"/>
+          <w:sz w:val="40"/>
+          <w:szCs w:val="40"/>
+        </w:rPr>
+        <w:t>@classmethod</w:t>
+      </w:r>
+    </w:p>
+    <w:p>
+      <w:pPr>
+        <w:pStyle w:val="TextBody"/>
+        <w:widowControl/>
+        <w:spacing w:before="0" w:after="375"/>
+        <w:ind w:left="0" w:right="0" w:hanging="0"/>
+        <w:jc w:val="both"/>
+        <w:rPr>
+          <w:rFonts w:ascii="var header-font" w:hAnsi="var header-font"/>
+          <w:b/>
+          <w:b/>
+          <w:i w:val="false"/>
+          <w:i w:val="false"/>
+          <w:caps w:val="false"/>
+          <w:smallCaps w:val="false"/>
+          <w:color w:val="333A4D"/>
+          <w:spacing w:val="0"/>
+          <w:sz w:val="27"/>
+          <w:szCs w:val="40"/>
+        </w:rPr>
+      </w:pPr>
+      <w:r>
+        <w:rPr>
+          <w:rFonts w:ascii="Liberation Serif" w:hAnsi="Liberation Serif"/>
+          <w:b w:val="false"/>
+          <w:i w:val="false"/>
+          <w:caps w:val="false"/>
+          <w:smallCaps w:val="false"/>
+          <w:color w:val="333A4D"/>
+          <w:spacing w:val="0"/>
+          <w:sz w:val="40"/>
+          <w:szCs w:val="40"/>
+        </w:rPr>
+        <w:t>Они аналогичны методам экземпляров, но выполняются не в контексте объекта, а в контексте самого класса (классы – это тоже объекты). Такие методы требуют обязательную ссылку на класс (</w:t>
+      </w:r>
+      <w:r>
+        <w:rPr>
+          <w:rStyle w:val="SourceText"/>
+          <w:rFonts w:ascii="Liberation Serif" w:hAnsi="Liberation Serif"/>
+          <w:b w:val="false"/>
+          <w:i w:val="false"/>
+          <w:caps w:val="false"/>
+          <w:smallCaps w:val="false"/>
+          <w:color w:val="333A4D"/>
+          <w:spacing w:val="0"/>
+          <w:sz w:val="40"/>
+          <w:szCs w:val="40"/>
+        </w:rPr>
+        <w:t>cls</w:t>
+      </w:r>
+      <w:r>
+        <w:rPr>
+          <w:rFonts w:ascii="Liberation Serif" w:hAnsi="Liberation Serif"/>
+          <w:b w:val="false"/>
+          <w:i w:val="false"/>
+          <w:caps w:val="false"/>
+          <w:smallCaps w:val="false"/>
+          <w:color w:val="333A4D"/>
+          <w:spacing w:val="0"/>
+          <w:sz w:val="40"/>
+          <w:szCs w:val="40"/>
+        </w:rPr>
+        <w:t>).</w:t>
       </w:r>
     </w:p>
     <w:p>
@@ -5856,14 +6312,10 @@
         <w:ind w:left="0" w:right="0" w:hanging="0"/>
         <w:jc w:val="center"/>
         <w:rPr>
-          <w:sz w:val="40"/>
-          <w:szCs w:val="40"/>
-        </w:rPr>
-      </w:pPr>
-      <w:r>
-        <w:rPr>
           <w:rFonts w:ascii="Liberation Serif" w:hAnsi="Liberation Serif"/>
           <w:b/>
+          <w:b/>
+          <w:i w:val="false"/>
           <w:i w:val="false"/>
           <w:caps w:val="false"/>
           <w:smallCaps w:val="false"/>
@@ -5872,43 +6324,19 @@
           <w:sz w:val="40"/>
           <w:szCs w:val="40"/>
         </w:rPr>
-        <w:t>9. Статические и классовые методы</w:t>
-      </w:r>
-    </w:p>
-    <w:p>
-      <w:pPr>
-        <w:pStyle w:val="TextBody"/>
-        <w:widowControl/>
-        <w:spacing w:before="0" w:after="375"/>
-        <w:ind w:left="0" w:right="0" w:hanging="0"/>
-        <w:jc w:val="both"/>
-        <w:rPr>
-          <w:rFonts w:ascii="Roboto;PT Sans;sans-serif" w:hAnsi="Roboto;PT Sans;sans-serif"/>
-          <w:b w:val="false"/>
-          <w:b w:val="false"/>
-          <w:i w:val="false"/>
+      </w:pPr>
+      <w:r>
+        <w:rPr>
+          <w:rFonts w:ascii="Liberation Serif" w:hAnsi="Liberation Serif"/>
+          <w:b/>
           <w:i w:val="false"/>
           <w:caps w:val="false"/>
           <w:smallCaps w:val="false"/>
           <w:color w:val="333A4D"/>
           <w:spacing w:val="0"/>
-          <w:sz w:val="24"/>
-          <w:szCs w:val="40"/>
-        </w:rPr>
-      </w:pPr>
-      <w:r>
-        <w:rPr>
-          <w:rFonts w:ascii="Liberation Serif" w:hAnsi="Liberation Serif"/>
-          <w:b w:val="false"/>
-          <w:i w:val="false"/>
-          <w:caps w:val="false"/>
-          <w:smallCaps w:val="false"/>
-          <w:color w:val="333A4D"/>
-          <w:spacing w:val="0"/>
-          <w:sz w:val="40"/>
-          <w:szCs w:val="40"/>
-        </w:rPr>
-        <w:t>Статические и классовые методы доступны без инстанцирования.</w:t>
+          <w:sz w:val="40"/>
+          <w:szCs w:val="40"/>
+        </w:rPr>
       </w:r>
     </w:p>
     <w:p>
@@ -5957,443 +6385,6 @@
         <w:numPr>
           <w:ilvl w:val="2"/>
           <w:numId w:val="6"/>
-        </w:numPr>
-        <w:spacing w:before="0" w:after="375"/>
-        <w:ind w:left="0" w:right="0" w:hanging="0"/>
-        <w:jc w:val="center"/>
-        <w:rPr>
-          <w:rFonts w:ascii="Liberation Serif" w:hAnsi="Liberation Serif"/>
-          <w:b/>
-          <w:b/>
-          <w:i w:val="false"/>
-          <w:i w:val="false"/>
-          <w:caps w:val="false"/>
-          <w:smallCaps w:val="false"/>
-          <w:color w:val="333A4D"/>
-          <w:spacing w:val="0"/>
-          <w:sz w:val="40"/>
-          <w:szCs w:val="40"/>
-        </w:rPr>
-      </w:pPr>
-      <w:r>
-        <w:rPr>
-          <w:rFonts w:ascii="Liberation Serif" w:hAnsi="Liberation Serif"/>
-          <w:b/>
-          <w:i w:val="false"/>
-          <w:caps w:val="false"/>
-          <w:smallCaps w:val="false"/>
-          <w:color w:val="333A4D"/>
-          <w:spacing w:val="0"/>
-          <w:sz w:val="40"/>
-          <w:szCs w:val="40"/>
-        </w:rPr>
-      </w:r>
-    </w:p>
-    <w:p>
-      <w:pPr>
-        <w:pStyle w:val="Heading3"/>
-        <w:widowControl/>
-        <w:numPr>
-          <w:ilvl w:val="2"/>
-          <w:numId w:val="6"/>
-        </w:numPr>
-        <w:spacing w:before="0" w:after="375"/>
-        <w:ind w:left="0" w:right="0" w:hanging="0"/>
-        <w:jc w:val="center"/>
-        <w:rPr/>
-      </w:pPr>
-      <w:r>
-        <w:rPr>
-          <w:rFonts w:ascii="Liberation Serif" w:hAnsi="Liberation Serif"/>
-          <w:b/>
-          <w:i w:val="false"/>
-          <w:caps w:val="false"/>
-          <w:smallCaps w:val="false"/>
-          <w:color w:val="333A4D"/>
-          <w:spacing w:val="0"/>
-          <w:sz w:val="40"/>
-          <w:szCs w:val="40"/>
-        </w:rPr>
-        <w:t xml:space="preserve">10. Статические методы </w:t>
-      </w:r>
-      <w:r>
-        <w:rPr>
-          <w:rStyle w:val="SourceText"/>
-          <w:rFonts w:ascii="Liberation Serif" w:hAnsi="Liberation Serif"/>
-          <w:b w:val="false"/>
-          <w:i w:val="false"/>
-          <w:caps w:val="false"/>
-          <w:smallCaps w:val="false"/>
-          <w:color w:val="333A4D"/>
-          <w:spacing w:val="0"/>
-          <w:sz w:val="40"/>
-          <w:szCs w:val="40"/>
-        </w:rPr>
-        <w:t>@staticmethod</w:t>
-      </w:r>
-    </w:p>
-    <w:p>
-      <w:pPr>
-        <w:pStyle w:val="TextBody"/>
-        <w:widowControl/>
-        <w:spacing w:before="0" w:after="375"/>
-        <w:ind w:left="0" w:right="0" w:hanging="0"/>
-        <w:jc w:val="both"/>
-        <w:rPr>
-          <w:rFonts w:ascii="var header-font" w:hAnsi="var header-font"/>
-          <w:b/>
-          <w:b/>
-          <w:i w:val="false"/>
-          <w:i w:val="false"/>
-          <w:caps w:val="false"/>
-          <w:smallCaps w:val="false"/>
-          <w:color w:val="333A4D"/>
-          <w:spacing w:val="0"/>
-          <w:sz w:val="27"/>
-          <w:szCs w:val="40"/>
-        </w:rPr>
-      </w:pPr>
-      <w:r>
-        <w:rPr>
-          <w:rFonts w:ascii="Liberation Serif" w:hAnsi="Liberation Serif"/>
-          <w:b w:val="false"/>
-          <w:i w:val="false"/>
-          <w:caps w:val="false"/>
-          <w:smallCaps w:val="false"/>
-          <w:color w:val="333A4D"/>
-          <w:spacing w:val="0"/>
-          <w:sz w:val="40"/>
-          <w:szCs w:val="40"/>
-        </w:rPr>
-        <w:t xml:space="preserve">У них нет обязательных параметров-ссылок вроде </w:t>
-      </w:r>
-      <w:r>
-        <w:rPr>
-          <w:rStyle w:val="SourceText"/>
-          <w:rFonts w:ascii="Liberation Serif" w:hAnsi="Liberation Serif"/>
-          <w:b w:val="false"/>
-          <w:i w:val="false"/>
-          <w:caps w:val="false"/>
-          <w:smallCaps w:val="false"/>
-          <w:color w:val="333A4D"/>
-          <w:spacing w:val="0"/>
-          <w:sz w:val="40"/>
-          <w:szCs w:val="40"/>
-        </w:rPr>
-        <w:t>self</w:t>
-      </w:r>
-      <w:r>
-        <w:rPr>
-          <w:rFonts w:ascii="Liberation Serif" w:hAnsi="Liberation Serif"/>
-          <w:b w:val="false"/>
-          <w:i w:val="false"/>
-          <w:caps w:val="false"/>
-          <w:smallCaps w:val="false"/>
-          <w:color w:val="333A4D"/>
-          <w:spacing w:val="0"/>
-          <w:sz w:val="40"/>
-          <w:szCs w:val="40"/>
-        </w:rPr>
-        <w:t>. Доступ к таким методам можно получить как из экземпляра класса, так и из самого класса (Code).</w:t>
-      </w:r>
-    </w:p>
-    <w:p>
-      <w:pPr>
-        <w:pStyle w:val="TextBody"/>
-        <w:widowControl/>
-        <w:spacing w:before="0" w:after="375"/>
-        <w:ind w:left="0" w:right="0" w:hanging="0"/>
-        <w:jc w:val="both"/>
-        <w:rPr>
-          <w:rFonts w:ascii="var header-font" w:hAnsi="var header-font"/>
-          <w:b/>
-          <w:b/>
-          <w:i w:val="false"/>
-          <w:i w:val="false"/>
-          <w:caps w:val="false"/>
-          <w:smallCaps w:val="false"/>
-          <w:color w:val="333A4D"/>
-          <w:spacing w:val="0"/>
-          <w:sz w:val="27"/>
-          <w:szCs w:val="40"/>
-        </w:rPr>
-      </w:pPr>
-      <w:r>
-        <w:rPr>
-          <w:rFonts w:ascii="Liberation Serif" w:hAnsi="Liberation Serif"/>
-          <w:b w:val="false"/>
-          <w:i w:val="false"/>
-          <w:caps w:val="false"/>
-          <w:smallCaps w:val="false"/>
-          <w:color w:val="333333"/>
-          <w:spacing w:val="0"/>
-          <w:sz w:val="40"/>
-          <w:szCs w:val="40"/>
-        </w:rPr>
-        <w:t xml:space="preserve">Cтатические методы могут иметь доступ только к атрибутам класса в Python, вы не сможете обратиться к методам через </w:t>
-      </w:r>
-      <w:r>
-        <w:rPr>
-          <w:rStyle w:val="SourceText"/>
-          <w:rFonts w:ascii="Liberation Serif" w:hAnsi="Liberation Serif"/>
-          <w:b w:val="false"/>
-          <w:i w:val="false"/>
-          <w:caps w:val="false"/>
-          <w:smallCaps w:val="false"/>
-          <w:color w:val="333333"/>
-          <w:spacing w:val="0"/>
-          <w:sz w:val="40"/>
-          <w:szCs w:val="40"/>
-        </w:rPr>
-        <w:t>self</w:t>
-      </w:r>
-      <w:r>
-        <w:rPr>
-          <w:rFonts w:ascii="Liberation Serif" w:hAnsi="Liberation Serif"/>
-          <w:b w:val="false"/>
-          <w:i w:val="false"/>
-          <w:caps w:val="false"/>
-          <w:smallCaps w:val="false"/>
-          <w:color w:val="333333"/>
-          <w:spacing w:val="0"/>
-          <w:sz w:val="40"/>
-          <w:szCs w:val="40"/>
-        </w:rPr>
-        <w:t>.</w:t>
-      </w:r>
-    </w:p>
-    <w:p>
-      <w:pPr>
-        <w:pStyle w:val="Heading3"/>
-        <w:widowControl/>
-        <w:numPr>
-          <w:ilvl w:val="2"/>
-          <w:numId w:val="6"/>
-        </w:numPr>
-        <w:spacing w:before="0" w:after="375"/>
-        <w:ind w:left="0" w:right="0" w:hanging="0"/>
-        <w:jc w:val="center"/>
-        <w:rPr>
-          <w:rFonts w:ascii="Liberation Serif" w:hAnsi="Liberation Serif"/>
-          <w:b/>
-          <w:b/>
-          <w:i w:val="false"/>
-          <w:i w:val="false"/>
-          <w:caps w:val="false"/>
-          <w:smallCaps w:val="false"/>
-          <w:color w:val="333A4D"/>
-          <w:spacing w:val="0"/>
-          <w:sz w:val="40"/>
-          <w:szCs w:val="40"/>
-        </w:rPr>
-      </w:pPr>
-      <w:r>
-        <w:rPr>
-          <w:rFonts w:ascii="Liberation Serif" w:hAnsi="Liberation Serif"/>
-          <w:b/>
-          <w:i w:val="false"/>
-          <w:caps w:val="false"/>
-          <w:smallCaps w:val="false"/>
-          <w:color w:val="333A4D"/>
-          <w:spacing w:val="0"/>
-          <w:sz w:val="40"/>
-          <w:szCs w:val="40"/>
-        </w:rPr>
-      </w:r>
-    </w:p>
-    <w:p>
-      <w:pPr>
-        <w:pStyle w:val="Heading3"/>
-        <w:widowControl/>
-        <w:numPr>
-          <w:ilvl w:val="2"/>
-          <w:numId w:val="6"/>
-        </w:numPr>
-        <w:spacing w:before="0" w:after="375"/>
-        <w:ind w:left="0" w:right="0" w:hanging="0"/>
-        <w:jc w:val="center"/>
-        <w:rPr/>
-      </w:pPr>
-      <w:r>
-        <w:rPr>
-          <w:rFonts w:ascii="Liberation Serif" w:hAnsi="Liberation Serif"/>
-          <w:b/>
-          <w:i w:val="false"/>
-          <w:caps w:val="false"/>
-          <w:smallCaps w:val="false"/>
-          <w:color w:val="333A4D"/>
-          <w:spacing w:val="0"/>
-          <w:sz w:val="40"/>
-          <w:szCs w:val="40"/>
-        </w:rPr>
-        <w:t xml:space="preserve">11. Классовые методы </w:t>
-      </w:r>
-      <w:r>
-        <w:rPr>
-          <w:rStyle w:val="SourceText"/>
-          <w:rFonts w:ascii="Liberation Serif" w:hAnsi="Liberation Serif"/>
-          <w:b w:val="false"/>
-          <w:i w:val="false"/>
-          <w:caps w:val="false"/>
-          <w:smallCaps w:val="false"/>
-          <w:color w:val="333A4D"/>
-          <w:spacing w:val="0"/>
-          <w:sz w:val="40"/>
-          <w:szCs w:val="40"/>
-        </w:rPr>
-        <w:t>@classmethod</w:t>
-      </w:r>
-    </w:p>
-    <w:p>
-      <w:pPr>
-        <w:pStyle w:val="TextBody"/>
-        <w:widowControl/>
-        <w:spacing w:before="0" w:after="375"/>
-        <w:ind w:left="0" w:right="0" w:hanging="0"/>
-        <w:jc w:val="both"/>
-        <w:rPr>
-          <w:rFonts w:ascii="var header-font" w:hAnsi="var header-font"/>
-          <w:b/>
-          <w:b/>
-          <w:i w:val="false"/>
-          <w:i w:val="false"/>
-          <w:caps w:val="false"/>
-          <w:smallCaps w:val="false"/>
-          <w:color w:val="333A4D"/>
-          <w:spacing w:val="0"/>
-          <w:sz w:val="27"/>
-          <w:szCs w:val="40"/>
-        </w:rPr>
-      </w:pPr>
-      <w:r>
-        <w:rPr>
-          <w:rFonts w:ascii="Liberation Serif" w:hAnsi="Liberation Serif"/>
-          <w:b w:val="false"/>
-          <w:i w:val="false"/>
-          <w:caps w:val="false"/>
-          <w:smallCaps w:val="false"/>
-          <w:color w:val="333A4D"/>
-          <w:spacing w:val="0"/>
-          <w:sz w:val="40"/>
-          <w:szCs w:val="40"/>
-        </w:rPr>
-        <w:t>Они аналогичны методам экземпляров, но выполняются не в контексте объекта, а в контексте самого класса (классы – это тоже объекты). Такие методы требуют обязательную ссылку на класс (</w:t>
-      </w:r>
-      <w:r>
-        <w:rPr>
-          <w:rStyle w:val="SourceText"/>
-          <w:rFonts w:ascii="Liberation Serif" w:hAnsi="Liberation Serif"/>
-          <w:b w:val="false"/>
-          <w:i w:val="false"/>
-          <w:caps w:val="false"/>
-          <w:smallCaps w:val="false"/>
-          <w:color w:val="333A4D"/>
-          <w:spacing w:val="0"/>
-          <w:sz w:val="40"/>
-          <w:szCs w:val="40"/>
-        </w:rPr>
-        <w:t>cls</w:t>
-      </w:r>
-      <w:r>
-        <w:rPr>
-          <w:rFonts w:ascii="Liberation Serif" w:hAnsi="Liberation Serif"/>
-          <w:b w:val="false"/>
-          <w:i w:val="false"/>
-          <w:caps w:val="false"/>
-          <w:smallCaps w:val="false"/>
-          <w:color w:val="333A4D"/>
-          <w:spacing w:val="0"/>
-          <w:sz w:val="40"/>
-          <w:szCs w:val="40"/>
-        </w:rPr>
-        <w:t>).</w:t>
-      </w:r>
-    </w:p>
-    <w:p>
-      <w:pPr>
-        <w:pStyle w:val="Heading3"/>
-        <w:widowControl/>
-        <w:numPr>
-          <w:ilvl w:val="2"/>
-          <w:numId w:val="5"/>
-        </w:numPr>
-        <w:spacing w:before="0" w:after="375"/>
-        <w:ind w:left="0" w:right="0" w:hanging="0"/>
-        <w:jc w:val="center"/>
-        <w:rPr>
-          <w:rFonts w:ascii="Liberation Serif" w:hAnsi="Liberation Serif"/>
-          <w:b/>
-          <w:b/>
-          <w:i w:val="false"/>
-          <w:i w:val="false"/>
-          <w:caps w:val="false"/>
-          <w:smallCaps w:val="false"/>
-          <w:color w:val="333A4D"/>
-          <w:spacing w:val="0"/>
-          <w:sz w:val="40"/>
-          <w:szCs w:val="40"/>
-        </w:rPr>
-      </w:pPr>
-      <w:r>
-        <w:rPr>
-          <w:rFonts w:ascii="Liberation Serif" w:hAnsi="Liberation Serif"/>
-          <w:b/>
-          <w:i w:val="false"/>
-          <w:caps w:val="false"/>
-          <w:smallCaps w:val="false"/>
-          <w:color w:val="333A4D"/>
-          <w:spacing w:val="0"/>
-          <w:sz w:val="40"/>
-          <w:szCs w:val="40"/>
-        </w:rPr>
-      </w:r>
-    </w:p>
-    <w:p>
-      <w:pPr>
-        <w:pStyle w:val="Heading3"/>
-        <w:widowControl/>
-        <w:numPr>
-          <w:ilvl w:val="2"/>
-          <w:numId w:val="5"/>
-        </w:numPr>
-        <w:spacing w:before="0" w:after="375"/>
-        <w:ind w:left="0" w:right="0" w:hanging="0"/>
-        <w:jc w:val="center"/>
-        <w:rPr>
-          <w:rFonts w:ascii="Liberation Serif" w:hAnsi="Liberation Serif"/>
-          <w:b/>
-          <w:b/>
-          <w:i w:val="false"/>
-          <w:i w:val="false"/>
-          <w:caps w:val="false"/>
-          <w:smallCaps w:val="false"/>
-          <w:color w:val="333A4D"/>
-          <w:spacing w:val="0"/>
-          <w:sz w:val="40"/>
-          <w:szCs w:val="40"/>
-        </w:rPr>
-      </w:pPr>
-      <w:r>
-        <w:rPr>
-          <w:rFonts w:ascii="Liberation Serif" w:hAnsi="Liberation Serif"/>
-          <w:b/>
-          <w:i w:val="false"/>
-          <w:caps w:val="false"/>
-          <w:smallCaps w:val="false"/>
-          <w:color w:val="333A4D"/>
-          <w:spacing w:val="0"/>
-          <w:sz w:val="40"/>
-          <w:szCs w:val="40"/>
-        </w:rPr>
-      </w:r>
-    </w:p>
-    <w:p>
-      <w:pPr>
-        <w:pStyle w:val="Heading3"/>
-        <w:widowControl/>
-        <w:numPr>
-          <w:ilvl w:val="2"/>
-          <w:numId w:val="5"/>
         </w:numPr>
         <w:spacing w:before="0" w:after="375"/>
         <w:ind w:left="0" w:right="0" w:hanging="0"/>
@@ -6681,7 +6672,7 @@
         <w:pStyle w:val="Heading2"/>
         <w:numPr>
           <w:ilvl w:val="1"/>
-          <w:numId w:val="7"/>
+          <w:numId w:val="8"/>
         </w:numPr>
         <w:spacing w:lineRule="auto" w:line="259"/>
         <w:jc w:val="center"/>
@@ -6729,7 +6720,7 @@
         <w:pStyle w:val="Heading2"/>
         <w:numPr>
           <w:ilvl w:val="1"/>
-          <w:numId w:val="7"/>
+          <w:numId w:val="8"/>
         </w:numPr>
         <w:spacing w:lineRule="auto" w:line="259"/>
         <w:jc w:val="center"/>
@@ -6777,14 +6768,14 @@
         <w:pStyle w:val="Heading2"/>
         <w:numPr>
           <w:ilvl w:val="1"/>
-          <w:numId w:val="7"/>
+          <w:numId w:val="8"/>
         </w:numPr>
         <w:spacing w:lineRule="auto" w:line="259"/>
         <w:jc w:val="center"/>
         <w:rPr/>
       </w:pPr>
-      <w:bookmarkStart w:id="10" w:name="constructors"/>
-      <w:bookmarkEnd w:id="10"/>
+      <w:bookmarkStart w:id="9" w:name="constructors"/>
+      <w:bookmarkEnd w:id="9"/>
       <w:r>
         <w:rPr>
           <w:rStyle w:val="InternetLink"/>
@@ -6973,40 +6964,6 @@
           <w:szCs w:val="40"/>
         </w:rPr>
         <w:t>значения атрибута при создании экземпляра класса.</w:t>
-      </w:r>
-    </w:p>
-    <w:p>
-      <w:pPr>
-        <w:pStyle w:val="TextBody"/>
-        <w:spacing w:before="0" w:after="140"/>
-        <w:jc w:val="both"/>
-        <w:rPr>
-          <w:rStyle w:val="SourceText"/>
-          <w:rFonts w:ascii="Liberation Serif" w:hAnsi="Liberation Serif"/>
-          <w:b w:val="false"/>
-          <w:b w:val="false"/>
-          <w:i w:val="false"/>
-          <w:i w:val="false"/>
-          <w:caps w:val="false"/>
-          <w:smallCaps w:val="false"/>
-          <w:color w:val="333333"/>
-          <w:spacing w:val="0"/>
-          <w:sz w:val="40"/>
-          <w:szCs w:val="40"/>
-        </w:rPr>
-      </w:pPr>
-      <w:r>
-        <w:rPr>
-          <w:rFonts w:ascii="Liberation Serif" w:hAnsi="Liberation Serif"/>
-          <w:b w:val="false"/>
-          <w:i w:val="false"/>
-          <w:caps w:val="false"/>
-          <w:smallCaps w:val="false"/>
-          <w:color w:val="333333"/>
-          <w:spacing w:val="0"/>
-          <w:sz w:val="40"/>
-          <w:szCs w:val="40"/>
-        </w:rPr>
       </w:r>
     </w:p>
     <w:p>
@@ -7499,13 +7456,13 @@
         <w:pStyle w:val="Heading2"/>
         <w:numPr>
           <w:ilvl w:val="1"/>
-          <w:numId w:val="3"/>
+          <w:numId w:val="4"/>
         </w:numPr>
         <w:spacing w:before="200" w:after="120"/>
         <w:jc w:val="center"/>
         <w:rPr/>
       </w:pPr>
-      <w:bookmarkStart w:id="11" w:name="__DdeLink__199_238218154"/>
+      <w:bookmarkStart w:id="10" w:name="__DdeLink__199_238218154"/>
       <w:r>
         <w:rPr>
           <w:rStyle w:val="SourceText"/>
@@ -7521,35 +7478,7 @@
         </w:rPr>
         <w:t>Принципы ООП на Python</w:t>
       </w:r>
-      <w:bookmarkEnd w:id="11"/>
-    </w:p>
-    <w:p>
-      <w:pPr>
-        <w:pStyle w:val="Heading2"/>
-        <w:numPr>
-          <w:ilvl w:val="1"/>
-          <w:numId w:val="3"/>
-        </w:numPr>
-        <w:spacing w:before="200" w:after="120"/>
-        <w:jc w:val="both"/>
-        <w:rPr/>
-      </w:pPr>
-      <w:r>
-        <w:rPr>
-          <w:rStyle w:val="SourceText"/>
-          <w:rFonts w:ascii="var header-font" w:hAnsi="var header-font"/>
-          <w:b w:val="false"/>
-          <w:bCs w:val="false"/>
-          <w:i w:val="false"/>
-          <w:caps w:val="false"/>
-          <w:smallCaps w:val="false"/>
-          <w:color w:val="333A4D"/>
-          <w:spacing w:val="0"/>
-          <w:sz w:val="33"/>
-          <w:szCs w:val="40"/>
-        </w:rPr>
-        <w:t>https://devpractice.ru/python-lesson-14-classes-and-objects/</w:t>
-      </w:r>
+      <w:bookmarkEnd w:id="10"/>
     </w:p>
     <w:p>
       <w:pPr>
@@ -7558,6 +7487,34 @@
           <w:ilvl w:val="1"/>
           <w:numId w:val="4"/>
         </w:numPr>
+        <w:spacing w:before="200" w:after="120"/>
+        <w:jc w:val="both"/>
+        <w:rPr/>
+      </w:pPr>
+      <w:r>
+        <w:rPr>
+          <w:rStyle w:val="SourceText"/>
+          <w:rFonts w:ascii="var header-font" w:hAnsi="var header-font"/>
+          <w:b w:val="false"/>
+          <w:bCs w:val="false"/>
+          <w:i w:val="false"/>
+          <w:caps w:val="false"/>
+          <w:smallCaps w:val="false"/>
+          <w:color w:val="333A4D"/>
+          <w:spacing w:val="0"/>
+          <w:sz w:val="33"/>
+          <w:szCs w:val="40"/>
+        </w:rPr>
+        <w:t>https://devpractice.ru/python-lesson-14-classes-and-objects/</w:t>
+      </w:r>
+    </w:p>
+    <w:p>
+      <w:pPr>
+        <w:pStyle w:val="Heading2"/>
+        <w:numPr>
+          <w:ilvl w:val="1"/>
+          <w:numId w:val="5"/>
+        </w:numPr>
         <w:jc w:val="center"/>
         <w:rPr/>
       </w:pPr>
@@ -7659,7 +7616,7 @@
         <w:widowControl/>
         <w:numPr>
           <w:ilvl w:val="0"/>
-          <w:numId w:val="5"/>
+          <w:numId w:val="6"/>
         </w:numPr>
         <w:spacing w:before="0" w:after="0"/>
         <w:jc w:val="both"/>
@@ -7730,7 +7687,7 @@
         <w:widowControl/>
         <w:numPr>
           <w:ilvl w:val="0"/>
-          <w:numId w:val="5"/>
+          <w:numId w:val="6"/>
         </w:numPr>
         <w:spacing w:before="0" w:after="0"/>
         <w:jc w:val="both"/>
@@ -7816,7 +7773,7 @@
         <w:widowControl/>
         <w:numPr>
           <w:ilvl w:val="0"/>
-          <w:numId w:val="5"/>
+          <w:numId w:val="6"/>
         </w:numPr>
         <w:jc w:val="both"/>
         <w:rPr/>
@@ -8755,6 +8712,98 @@
   <w:abstractNum w:abstractNumId="8">
     <w:lvl w:ilvl="0">
       <w:start w:val="1"/>
+      <w:numFmt w:val="none"/>
+      <w:suff w:val="nothing"/>
+      <w:lvlText w:val=""/>
+      <w:lvlJc w:val="left"/>
+      <w:pPr>
+        <w:ind w:left="0" w:hanging="0"/>
+      </w:pPr>
+    </w:lvl>
+    <w:lvl w:ilvl="1">
+      <w:start w:val="1"/>
+      <w:numFmt w:val="none"/>
+      <w:suff w:val="nothing"/>
+      <w:lvlText w:val=""/>
+      <w:lvlJc w:val="left"/>
+      <w:pPr>
+        <w:ind w:left="0" w:hanging="0"/>
+      </w:pPr>
+    </w:lvl>
+    <w:lvl w:ilvl="2">
+      <w:start w:val="1"/>
+      <w:numFmt w:val="none"/>
+      <w:suff w:val="nothing"/>
+      <w:lvlText w:val=""/>
+      <w:lvlJc w:val="left"/>
+      <w:pPr>
+        <w:ind w:left="0" w:hanging="0"/>
+      </w:pPr>
+    </w:lvl>
+    <w:lvl w:ilvl="3">
+      <w:start w:val="1"/>
+      <w:numFmt w:val="none"/>
+      <w:suff w:val="nothing"/>
+      <w:lvlText w:val=""/>
+      <w:lvlJc w:val="left"/>
+      <w:pPr>
+        <w:ind w:left="0" w:hanging="0"/>
+      </w:pPr>
+    </w:lvl>
+    <w:lvl w:ilvl="4">
+      <w:start w:val="1"/>
+      <w:numFmt w:val="none"/>
+      <w:suff w:val="nothing"/>
+      <w:lvlText w:val=""/>
+      <w:lvlJc w:val="left"/>
+      <w:pPr>
+        <w:ind w:left="0" w:hanging="0"/>
+      </w:pPr>
+    </w:lvl>
+    <w:lvl w:ilvl="5">
+      <w:start w:val="1"/>
+      <w:numFmt w:val="none"/>
+      <w:suff w:val="nothing"/>
+      <w:lvlText w:val=""/>
+      <w:lvlJc w:val="left"/>
+      <w:pPr>
+        <w:ind w:left="0" w:hanging="0"/>
+      </w:pPr>
+    </w:lvl>
+    <w:lvl w:ilvl="6">
+      <w:start w:val="1"/>
+      <w:numFmt w:val="none"/>
+      <w:suff w:val="nothing"/>
+      <w:lvlText w:val=""/>
+      <w:lvlJc w:val="left"/>
+      <w:pPr>
+        <w:ind w:left="0" w:hanging="0"/>
+      </w:pPr>
+    </w:lvl>
+    <w:lvl w:ilvl="7">
+      <w:start w:val="1"/>
+      <w:numFmt w:val="none"/>
+      <w:suff w:val="nothing"/>
+      <w:lvlText w:val=""/>
+      <w:lvlJc w:val="left"/>
+      <w:pPr>
+        <w:ind w:left="0" w:hanging="0"/>
+      </w:pPr>
+    </w:lvl>
+    <w:lvl w:ilvl="8">
+      <w:start w:val="1"/>
+      <w:numFmt w:val="none"/>
+      <w:suff w:val="nothing"/>
+      <w:lvlText w:val=""/>
+      <w:lvlJc w:val="left"/>
+      <w:pPr>
+        <w:ind w:left="0" w:hanging="0"/>
+      </w:pPr>
+    </w:lvl>
+  </w:abstractNum>
+  <w:abstractNum w:abstractNumId="9">
+    <w:lvl w:ilvl="0">
+      <w:start w:val="1"/>
       <w:numFmt w:val="bullet"/>
       <w:lvlText w:val=""/>
       <w:lvlJc w:val="left"/>
@@ -8898,7 +8947,7 @@
       </w:rPr>
     </w:lvl>
   </w:abstractNum>
-  <w:abstractNum w:abstractNumId="9">
+  <w:abstractNum w:abstractNumId="10">
     <w:lvl w:ilvl="0">
       <w:start w:val="1"/>
       <w:numFmt w:val="bullet"/>
@@ -9046,7 +9095,7 @@
       </w:rPr>
     </w:lvl>
   </w:abstractNum>
-  <w:abstractNum w:abstractNumId="10">
+  <w:abstractNum w:abstractNumId="11">
     <w:lvl w:ilvl="0">
       <w:start w:val="1"/>
       <w:numFmt w:val="bullet"/>
@@ -9192,7 +9241,7 @@
       </w:rPr>
     </w:lvl>
   </w:abstractNum>
-  <w:abstractNum w:abstractNumId="11">
+  <w:abstractNum w:abstractNumId="12">
     <w:lvl w:ilvl="0">
       <w:start w:val="1"/>
       <w:numFmt w:val="bullet"/>
@@ -9338,7 +9387,7 @@
       </w:rPr>
     </w:lvl>
   </w:abstractNum>
-  <w:abstractNum w:abstractNumId="12">
+  <w:abstractNum w:abstractNumId="13">
     <w:lvl w:ilvl="0">
       <w:start w:val="1"/>
       <w:numFmt w:val="bullet"/>
@@ -9484,7 +9533,7 @@
       </w:rPr>
     </w:lvl>
   </w:abstractNum>
-  <w:abstractNum w:abstractNumId="13">
+  <w:abstractNum w:abstractNumId="14">
     <w:lvl w:ilvl="0">
       <w:start w:val="1"/>
       <w:numFmt w:val="bullet"/>
@@ -9669,6 +9718,9 @@
   <w:num w:numId="13">
     <w:abstractNumId w:val="13"/>
   </w:num>
+  <w:num w:numId="14">
+    <w:abstractNumId w:val="14"/>
+  </w:num>
 </w:numbering>
 </file>
 
@@ -9693,7 +9745,7 @@
     <w:pPr>
       <w:widowControl/>
       <w:suppressAutoHyphens w:val="true"/>
-      <w:overflowPunct w:val="false"/>
+      <w:overflowPunct w:val="true"/>
       <w:bidi w:val="0"/>
       <w:spacing w:lineRule="auto" w:line="259" w:before="0" w:after="160"/>
       <w:jc w:val="both"/>
@@ -16836,6 +16888,463 @@
       <w:effect w:val="none"/>
     </w:rPr>
   </w:style>
+  <w:style w:type="character" w:styleId="ListLabel904">
+    <w:name w:val="ListLabel 904"/>
+    <w:qFormat/>
+    <w:rPr>
+      <w:rFonts w:cs="OpenSymbol"/>
+    </w:rPr>
+  </w:style>
+  <w:style w:type="character" w:styleId="ListLabel905">
+    <w:name w:val="ListLabel 905"/>
+    <w:qFormat/>
+    <w:rPr>
+      <w:rFonts w:cs="OpenSymbol"/>
+    </w:rPr>
+  </w:style>
+  <w:style w:type="character" w:styleId="ListLabel906">
+    <w:name w:val="ListLabel 906"/>
+    <w:qFormat/>
+    <w:rPr>
+      <w:rFonts w:cs="OpenSymbol"/>
+    </w:rPr>
+  </w:style>
+  <w:style w:type="character" w:styleId="ListLabel907">
+    <w:name w:val="ListLabel 907"/>
+    <w:qFormat/>
+    <w:rPr>
+      <w:rFonts w:cs="OpenSymbol"/>
+    </w:rPr>
+  </w:style>
+  <w:style w:type="character" w:styleId="ListLabel908">
+    <w:name w:val="ListLabel 908"/>
+    <w:qFormat/>
+    <w:rPr>
+      <w:rFonts w:cs="OpenSymbol"/>
+    </w:rPr>
+  </w:style>
+  <w:style w:type="character" w:styleId="ListLabel909">
+    <w:name w:val="ListLabel 909"/>
+    <w:qFormat/>
+    <w:rPr>
+      <w:rFonts w:cs="OpenSymbol"/>
+    </w:rPr>
+  </w:style>
+  <w:style w:type="character" w:styleId="ListLabel910">
+    <w:name w:val="ListLabel 910"/>
+    <w:qFormat/>
+    <w:rPr>
+      <w:rFonts w:cs="OpenSymbol"/>
+    </w:rPr>
+  </w:style>
+  <w:style w:type="character" w:styleId="ListLabel911">
+    <w:name w:val="ListLabel 911"/>
+    <w:qFormat/>
+    <w:rPr>
+      <w:rFonts w:cs="OpenSymbol"/>
+    </w:rPr>
+  </w:style>
+  <w:style w:type="character" w:styleId="ListLabel912">
+    <w:name w:val="ListLabel 912"/>
+    <w:qFormat/>
+    <w:rPr>
+      <w:rFonts w:cs="OpenSymbol"/>
+    </w:rPr>
+  </w:style>
+  <w:style w:type="character" w:styleId="ListLabel913">
+    <w:name w:val="ListLabel 913"/>
+    <w:qFormat/>
+    <w:rPr>
+      <w:rFonts w:ascii="Liberation Serif" w:hAnsi="Liberation Serif" w:cs="OpenSymbol"/>
+      <w:b w:val="false"/>
+      <w:sz w:val="40"/>
+    </w:rPr>
+  </w:style>
+  <w:style w:type="character" w:styleId="ListLabel914">
+    <w:name w:val="ListLabel 914"/>
+    <w:qFormat/>
+    <w:rPr>
+      <w:rFonts w:cs="OpenSymbol"/>
+    </w:rPr>
+  </w:style>
+  <w:style w:type="character" w:styleId="ListLabel915">
+    <w:name w:val="ListLabel 915"/>
+    <w:qFormat/>
+    <w:rPr>
+      <w:rFonts w:cs="OpenSymbol"/>
+    </w:rPr>
+  </w:style>
+  <w:style w:type="character" w:styleId="ListLabel916">
+    <w:name w:val="ListLabel 916"/>
+    <w:qFormat/>
+    <w:rPr>
+      <w:rFonts w:cs="OpenSymbol"/>
+    </w:rPr>
+  </w:style>
+  <w:style w:type="character" w:styleId="ListLabel917">
+    <w:name w:val="ListLabel 917"/>
+    <w:qFormat/>
+    <w:rPr>
+      <w:rFonts w:cs="OpenSymbol"/>
+    </w:rPr>
+  </w:style>
+  <w:style w:type="character" w:styleId="ListLabel918">
+    <w:name w:val="ListLabel 918"/>
+    <w:qFormat/>
+    <w:rPr>
+      <w:rFonts w:cs="OpenSymbol"/>
+    </w:rPr>
+  </w:style>
+  <w:style w:type="character" w:styleId="ListLabel919">
+    <w:name w:val="ListLabel 919"/>
+    <w:qFormat/>
+    <w:rPr>
+      <w:rFonts w:cs="OpenSymbol"/>
+    </w:rPr>
+  </w:style>
+  <w:style w:type="character" w:styleId="ListLabel920">
+    <w:name w:val="ListLabel 920"/>
+    <w:qFormat/>
+    <w:rPr>
+      <w:rFonts w:cs="OpenSymbol"/>
+    </w:rPr>
+  </w:style>
+  <w:style w:type="character" w:styleId="ListLabel921">
+    <w:name w:val="ListLabel 921"/>
+    <w:qFormat/>
+    <w:rPr>
+      <w:rFonts w:cs="OpenSymbol"/>
+    </w:rPr>
+  </w:style>
+  <w:style w:type="character" w:styleId="ListLabel922">
+    <w:name w:val="ListLabel 922"/>
+    <w:qFormat/>
+    <w:rPr>
+      <w:rFonts w:ascii="Liberation Serif" w:hAnsi="Liberation Serif" w:cs="OpenSymbol"/>
+      <w:b w:val="false"/>
+      <w:sz w:val="40"/>
+    </w:rPr>
+  </w:style>
+  <w:style w:type="character" w:styleId="ListLabel923">
+    <w:name w:val="ListLabel 923"/>
+    <w:qFormat/>
+    <w:rPr>
+      <w:rFonts w:cs="OpenSymbol"/>
+    </w:rPr>
+  </w:style>
+  <w:style w:type="character" w:styleId="ListLabel924">
+    <w:name w:val="ListLabel 924"/>
+    <w:qFormat/>
+    <w:rPr>
+      <w:rFonts w:cs="OpenSymbol"/>
+    </w:rPr>
+  </w:style>
+  <w:style w:type="character" w:styleId="ListLabel925">
+    <w:name w:val="ListLabel 925"/>
+    <w:qFormat/>
+    <w:rPr>
+      <w:rFonts w:cs="OpenSymbol"/>
+    </w:rPr>
+  </w:style>
+  <w:style w:type="character" w:styleId="ListLabel926">
+    <w:name w:val="ListLabel 926"/>
+    <w:qFormat/>
+    <w:rPr>
+      <w:rFonts w:cs="OpenSymbol"/>
+    </w:rPr>
+  </w:style>
+  <w:style w:type="character" w:styleId="ListLabel927">
+    <w:name w:val="ListLabel 927"/>
+    <w:qFormat/>
+    <w:rPr>
+      <w:rFonts w:cs="OpenSymbol"/>
+    </w:rPr>
+  </w:style>
+  <w:style w:type="character" w:styleId="ListLabel928">
+    <w:name w:val="ListLabel 928"/>
+    <w:qFormat/>
+    <w:rPr>
+      <w:rFonts w:cs="OpenSymbol"/>
+    </w:rPr>
+  </w:style>
+  <w:style w:type="character" w:styleId="ListLabel929">
+    <w:name w:val="ListLabel 929"/>
+    <w:qFormat/>
+    <w:rPr>
+      <w:rFonts w:cs="OpenSymbol"/>
+    </w:rPr>
+  </w:style>
+  <w:style w:type="character" w:styleId="ListLabel930">
+    <w:name w:val="ListLabel 930"/>
+    <w:qFormat/>
+    <w:rPr>
+      <w:rFonts w:cs="OpenSymbol"/>
+    </w:rPr>
+  </w:style>
+  <w:style w:type="character" w:styleId="ListLabel931">
+    <w:name w:val="ListLabel 931"/>
+    <w:qFormat/>
+    <w:rPr>
+      <w:rFonts w:cs="OpenSymbol"/>
+    </w:rPr>
+  </w:style>
+  <w:style w:type="character" w:styleId="ListLabel932">
+    <w:name w:val="ListLabel 932"/>
+    <w:qFormat/>
+    <w:rPr>
+      <w:rFonts w:cs="OpenSymbol"/>
+    </w:rPr>
+  </w:style>
+  <w:style w:type="character" w:styleId="ListLabel933">
+    <w:name w:val="ListLabel 933"/>
+    <w:qFormat/>
+    <w:rPr>
+      <w:rFonts w:cs="OpenSymbol"/>
+    </w:rPr>
+  </w:style>
+  <w:style w:type="character" w:styleId="ListLabel934">
+    <w:name w:val="ListLabel 934"/>
+    <w:qFormat/>
+    <w:rPr>
+      <w:rFonts w:cs="OpenSymbol"/>
+    </w:rPr>
+  </w:style>
+  <w:style w:type="character" w:styleId="ListLabel935">
+    <w:name w:val="ListLabel 935"/>
+    <w:qFormat/>
+    <w:rPr>
+      <w:rFonts w:cs="OpenSymbol"/>
+    </w:rPr>
+  </w:style>
+  <w:style w:type="character" w:styleId="ListLabel936">
+    <w:name w:val="ListLabel 936"/>
+    <w:qFormat/>
+    <w:rPr>
+      <w:rFonts w:cs="OpenSymbol"/>
+    </w:rPr>
+  </w:style>
+  <w:style w:type="character" w:styleId="ListLabel937">
+    <w:name w:val="ListLabel 937"/>
+    <w:qFormat/>
+    <w:rPr>
+      <w:rFonts w:cs="OpenSymbol"/>
+    </w:rPr>
+  </w:style>
+  <w:style w:type="character" w:styleId="ListLabel938">
+    <w:name w:val="ListLabel 938"/>
+    <w:qFormat/>
+    <w:rPr>
+      <w:rFonts w:cs="OpenSymbol"/>
+    </w:rPr>
+  </w:style>
+  <w:style w:type="character" w:styleId="ListLabel939">
+    <w:name w:val="ListLabel 939"/>
+    <w:qFormat/>
+    <w:rPr>
+      <w:rFonts w:cs="OpenSymbol"/>
+    </w:rPr>
+  </w:style>
+  <w:style w:type="character" w:styleId="ListLabel940">
+    <w:name w:val="ListLabel 940"/>
+    <w:qFormat/>
+    <w:rPr>
+      <w:rFonts w:cs="OpenSymbol"/>
+      <w:b w:val="false"/>
+      <w:sz w:val="40"/>
+    </w:rPr>
+  </w:style>
+  <w:style w:type="character" w:styleId="ListLabel941">
+    <w:name w:val="ListLabel 941"/>
+    <w:qFormat/>
+    <w:rPr>
+      <w:rFonts w:cs="OpenSymbol"/>
+    </w:rPr>
+  </w:style>
+  <w:style w:type="character" w:styleId="ListLabel942">
+    <w:name w:val="ListLabel 942"/>
+    <w:qFormat/>
+    <w:rPr>
+      <w:rFonts w:cs="OpenSymbol"/>
+    </w:rPr>
+  </w:style>
+  <w:style w:type="character" w:styleId="ListLabel943">
+    <w:name w:val="ListLabel 943"/>
+    <w:qFormat/>
+    <w:rPr>
+      <w:rFonts w:cs="OpenSymbol"/>
+    </w:rPr>
+  </w:style>
+  <w:style w:type="character" w:styleId="ListLabel944">
+    <w:name w:val="ListLabel 944"/>
+    <w:qFormat/>
+    <w:rPr>
+      <w:rFonts w:cs="OpenSymbol"/>
+    </w:rPr>
+  </w:style>
+  <w:style w:type="character" w:styleId="ListLabel945">
+    <w:name w:val="ListLabel 945"/>
+    <w:qFormat/>
+    <w:rPr>
+      <w:rFonts w:cs="OpenSymbol"/>
+    </w:rPr>
+  </w:style>
+  <w:style w:type="character" w:styleId="ListLabel946">
+    <w:name w:val="ListLabel 946"/>
+    <w:qFormat/>
+    <w:rPr>
+      <w:rFonts w:cs="OpenSymbol"/>
+    </w:rPr>
+  </w:style>
+  <w:style w:type="character" w:styleId="ListLabel947">
+    <w:name w:val="ListLabel 947"/>
+    <w:qFormat/>
+    <w:rPr>
+      <w:rFonts w:cs="OpenSymbol"/>
+    </w:rPr>
+  </w:style>
+  <w:style w:type="character" w:styleId="ListLabel948">
+    <w:name w:val="ListLabel 948"/>
+    <w:qFormat/>
+    <w:rPr>
+      <w:rFonts w:cs="OpenSymbol"/>
+    </w:rPr>
+  </w:style>
+  <w:style w:type="character" w:styleId="ListLabel949">
+    <w:name w:val="ListLabel 949"/>
+    <w:qFormat/>
+    <w:rPr>
+      <w:rFonts w:ascii="Work Sans;sans-serif" w:hAnsi="Work Sans;sans-serif" w:cs="OpenSymbol"/>
+      <w:b w:val="false"/>
+      <w:sz w:val="24"/>
+    </w:rPr>
+  </w:style>
+  <w:style w:type="character" w:styleId="ListLabel950">
+    <w:name w:val="ListLabel 950"/>
+    <w:qFormat/>
+    <w:rPr>
+      <w:rFonts w:cs="OpenSymbol"/>
+    </w:rPr>
+  </w:style>
+  <w:style w:type="character" w:styleId="ListLabel951">
+    <w:name w:val="ListLabel 951"/>
+    <w:qFormat/>
+    <w:rPr>
+      <w:rFonts w:cs="OpenSymbol"/>
+    </w:rPr>
+  </w:style>
+  <w:style w:type="character" w:styleId="ListLabel952">
+    <w:name w:val="ListLabel 952"/>
+    <w:qFormat/>
+    <w:rPr>
+      <w:rFonts w:cs="OpenSymbol"/>
+    </w:rPr>
+  </w:style>
+  <w:style w:type="character" w:styleId="ListLabel953">
+    <w:name w:val="ListLabel 953"/>
+    <w:qFormat/>
+    <w:rPr>
+      <w:rFonts w:cs="OpenSymbol"/>
+    </w:rPr>
+  </w:style>
+  <w:style w:type="character" w:styleId="ListLabel954">
+    <w:name w:val="ListLabel 954"/>
+    <w:qFormat/>
+    <w:rPr>
+      <w:rFonts w:cs="OpenSymbol"/>
+    </w:rPr>
+  </w:style>
+  <w:style w:type="character" w:styleId="ListLabel955">
+    <w:name w:val="ListLabel 955"/>
+    <w:qFormat/>
+    <w:rPr>
+      <w:rFonts w:cs="OpenSymbol"/>
+    </w:rPr>
+  </w:style>
+  <w:style w:type="character" w:styleId="ListLabel956">
+    <w:name w:val="ListLabel 956"/>
+    <w:qFormat/>
+    <w:rPr>
+      <w:rFonts w:cs="OpenSymbol"/>
+    </w:rPr>
+  </w:style>
+  <w:style w:type="character" w:styleId="ListLabel957">
+    <w:name w:val="ListLabel 957"/>
+    <w:qFormat/>
+    <w:rPr>
+      <w:rFonts w:cs="OpenSymbol"/>
+    </w:rPr>
+  </w:style>
+  <w:style w:type="character" w:styleId="ListLabel958">
+    <w:name w:val="ListLabel 958"/>
+    <w:qFormat/>
+    <w:rPr>
+      <w:rFonts w:ascii="Liberation Serif" w:hAnsi="Liberation Serif" w:eastAsia="Arial" w:cs="Arial"/>
+      <w:b w:val="false"/>
+      <w:bCs w:val="false"/>
+      <w:i w:val="false"/>
+      <w:caps w:val="false"/>
+      <w:smallCaps w:val="false"/>
+      <w:strike w:val="false"/>
+      <w:dstrike w:val="false"/>
+      <w:color w:val="000000"/>
+      <w:spacing w:val="0"/>
+      <w:sz w:val="40"/>
+      <w:szCs w:val="40"/>
+      <w:u w:val="none"/>
+      <w:effect w:val="none"/>
+    </w:rPr>
+  </w:style>
+  <w:style w:type="character" w:styleId="ListLabel959">
+    <w:name w:val="ListLabel 959"/>
+    <w:qFormat/>
+    <w:rPr>
+      <w:rFonts w:ascii="Liberation Serif" w:hAnsi="Liberation Serif"/>
+      <w:b w:val="false"/>
+      <w:i w:val="false"/>
+      <w:caps w:val="false"/>
+      <w:smallCaps w:val="false"/>
+      <w:color w:val="000000"/>
+      <w:spacing w:val="0"/>
+      <w:sz w:val="40"/>
+      <w:szCs w:val="40"/>
+    </w:rPr>
+  </w:style>
+  <w:style w:type="character" w:styleId="ListLabel960">
+    <w:name w:val="ListLabel 960"/>
+    <w:qFormat/>
+    <w:rPr>
+      <w:rFonts w:ascii="Liberation Serif" w:hAnsi="Liberation Serif"/>
+      <w:b w:val="false"/>
+      <w:i w:val="false"/>
+      <w:caps w:val="false"/>
+      <w:smallCaps w:val="false"/>
+      <w:color w:val="000000"/>
+      <w:spacing w:val="0"/>
+      <w:sz w:val="40"/>
+      <w:szCs w:val="40"/>
+      <w:highlight w:val="white"/>
+    </w:rPr>
+  </w:style>
+  <w:style w:type="character" w:styleId="ListLabel961">
+    <w:name w:val="ListLabel 961"/>
+    <w:qFormat/>
+    <w:rPr>
+      <w:rFonts w:ascii="Liberation Serif" w:hAnsi="Liberation Serif"/>
+      <w:b w:val="false"/>
+      <w:i w:val="false"/>
+      <w:caps w:val="false"/>
+      <w:smallCaps w:val="false"/>
+      <w:strike w:val="false"/>
+      <w:dstrike w:val="false"/>
+      <w:color w:val="333A4D"/>
+      <w:spacing w:val="0"/>
+      <w:sz w:val="40"/>
+      <w:szCs w:val="40"/>
+      <w:highlight w:val="white"/>
+      <w:u w:val="none"/>
+      <w:effect w:val="none"/>
+    </w:rPr>
+  </w:style>
   <w:style w:type="paragraph" w:styleId="Heading">
     <w:name w:val="Heading"/>
     <w:basedOn w:val="Normal"/>
